--- a/qcm-report/src/main/resources/template_questionnaire.docx
+++ b/qcm-report/src/main/resources/template_questionnaire.docx
@@ -251,13 +251,12 @@
         </w:rPr>
         <w:t xml:space="preserve">Question : </w:t>
       </w:r>
-      <w:fldSimple w:instr=" MERGEFIELD  $question.question  \* MERGEFORMAT ">
+      <w:fldSimple w:instr=" MERGEFIELD  $question.questionText  \* MERGEFORMAT ">
         <w:r>
           <w:rPr>
-            <w:b/>
             <w:noProof/>
           </w:rPr>
-          <w:t>«$question.question»</w:t>
+          <w:t>«$question.questionText»</w:t>
         </w:r>
       </w:fldSimple>
     </w:p>
@@ -300,12 +299,12 @@
           <w:lang w:val="en-US"/>
         </w:rPr>
       </w:pPr>
-      <w:fldSimple w:instr=" MERGEFIELD  $response.response  \* MERGEFORMAT ">
+      <w:fldSimple w:instr=" MERGEFIELD  $response.responseText  \* MERGEFORMAT ">
         <w:r>
           <w:rPr>
             <w:noProof/>
           </w:rPr>
-          <w:t>«$response.response»</w:t>
+          <w:t>«$response.responseText»</w:t>
         </w:r>
       </w:fldSimple>
     </w:p>
